--- a/4. SQL Data Types.docx
+++ b/4. SQL Data Types.docx
@@ -1537,7 +1537,16 @@
           <w:sz w:val="24"/>
           <w:szCs w:val="24"/>
         </w:rPr>
-        <w:t>increment 1</w:t>
+        <w:t xml:space="preserve">increment </w:t>
+      </w:r>
+      <w:r>
+        <w:rPr>
+          <w:i/>
+          <w:iCs/>
+          <w:sz w:val="24"/>
+          <w:szCs w:val="24"/>
+        </w:rPr>
+        <w:t>1</w:t>
       </w:r>
     </w:p>
     <w:p>
